--- a/Dia1/EjerciciosDia1.docx
+++ b/Dia1/EjerciciosDia1.docx
@@ -132,126 +132,7 @@
           <w:sz w:val="26"/>
           <w:szCs w:val="26"/>
         </w:rPr>
-        <w:t>En Mega</w:t>
-      </w:r>
-      <w:r>
-        <w:rPr>
-          <w:sz w:val="26"/>
-          <w:szCs w:val="26"/>
-        </w:rPr>
-        <w:t xml:space="preserve"> </w:t>
-      </w:r>
-      <w:r>
-        <w:rPr>
-          <w:sz w:val="26"/>
-          <w:szCs w:val="26"/>
-        </w:rPr>
-        <w:t>Plaza</w:t>
-      </w:r>
-      <w:r>
-        <w:rPr>
-          <w:sz w:val="26"/>
-          <w:szCs w:val="26"/>
-        </w:rPr>
-        <w:t xml:space="preserve"> Oriente</w:t>
-      </w:r>
-      <w:r>
-        <w:rPr>
-          <w:sz w:val="26"/>
-          <w:szCs w:val="26"/>
-        </w:rPr>
-        <w:t xml:space="preserve"> </w:t>
-      </w:r>
-      <w:r>
-        <w:rPr>
-          <w:sz w:val="26"/>
-          <w:szCs w:val="26"/>
-        </w:rPr>
-        <w:t>hay</w:t>
-      </w:r>
-      <w:r>
-        <w:rPr>
-          <w:sz w:val="26"/>
-          <w:szCs w:val="26"/>
-        </w:rPr>
-        <w:t xml:space="preserve"> un 20% de descuento a los clientes</w:t>
-      </w:r>
-      <w:r>
-        <w:rPr>
-          <w:sz w:val="26"/>
-          <w:szCs w:val="26"/>
-        </w:rPr>
-        <w:t xml:space="preserve"> </w:t>
-      </w:r>
-      <w:r>
-        <w:rPr>
-          <w:sz w:val="26"/>
-          <w:szCs w:val="26"/>
-        </w:rPr>
-        <w:t xml:space="preserve">cuya compra supere los </w:t>
-      </w:r>
-      <w:r>
-        <w:rPr>
-          <w:sz w:val="26"/>
-          <w:szCs w:val="26"/>
-        </w:rPr>
-        <w:t>$</w:t>
-      </w:r>
-      <w:r>
-        <w:rPr>
-          <w:sz w:val="26"/>
-          <w:szCs w:val="26"/>
-        </w:rPr>
-        <w:t>300</w:t>
-      </w:r>
-      <w:r>
-        <w:rPr>
-          <w:sz w:val="26"/>
-          <w:szCs w:val="26"/>
-        </w:rPr>
-        <w:t xml:space="preserve"> pesos </w:t>
-      </w:r>
-      <w:r>
-        <w:rPr>
-          <w:sz w:val="26"/>
-          <w:szCs w:val="26"/>
-        </w:rPr>
-        <w:t>¿</w:t>
-      </w:r>
-      <w:r>
-        <w:rPr>
-          <w:sz w:val="26"/>
-          <w:szCs w:val="26"/>
-        </w:rPr>
-        <w:t>Cuál</w:t>
-      </w:r>
-      <w:r>
-        <w:rPr>
-          <w:sz w:val="26"/>
-          <w:szCs w:val="26"/>
-        </w:rPr>
-        <w:t xml:space="preserve"> será la cantidad que pagar</w:t>
-      </w:r>
-      <w:r>
-        <w:rPr>
-          <w:sz w:val="26"/>
-          <w:szCs w:val="26"/>
-        </w:rPr>
-        <w:t>á</w:t>
-      </w:r>
-      <w:r>
-        <w:rPr>
-          <w:sz w:val="26"/>
-          <w:szCs w:val="26"/>
-        </w:rPr>
-        <w:t xml:space="preserve"> una persona por su compra?</w:t>
-      </w:r>
-      <w:r>
-        <w:rPr>
-          <w:sz w:val="26"/>
-          <w:szCs w:val="26"/>
-        </w:rPr>
-        <w:t xml:space="preserve"> (¡¡¡Imprime el </w:t>
+        <w:t xml:space="preserve">En Mega Plaza Oriente hay un 20% de descuento a los clientes cuya compra supere los $300 pesos ¿Cuál será la cantidad que pagará una persona por su compra? (¡¡¡Imprime el </w:t>
       </w:r>
       <w:proofErr w:type="gramStart"/>
       <w:r>
@@ -354,21 +235,7 @@
           <w:sz w:val="26"/>
           <w:szCs w:val="26"/>
         </w:rPr>
-        <w:t xml:space="preserve">Si trabaja </w:t>
-      </w:r>
-      <w:r>
-        <w:rPr>
-          <w:sz w:val="26"/>
-          <w:szCs w:val="26"/>
-        </w:rPr>
-        <w:t>más</w:t>
-      </w:r>
-      <w:r>
-        <w:rPr>
-          <w:sz w:val="26"/>
-          <w:szCs w:val="26"/>
-        </w:rPr>
-        <w:t xml:space="preserve"> de 40 horas se le paga $16 por cada una de las primeras 40 horas y $20 por cada hora extra.</w:t>
+        <w:t>Si trabaja más de 40 horas se le paga $16 por cada una de las primeras 40 horas y $20 por cada hora extra.</w:t>
       </w:r>
     </w:p>
     <w:p>
@@ -585,7 +452,35 @@
           <w:sz w:val="26"/>
           <w:szCs w:val="26"/>
         </w:rPr>
-        <w:t xml:space="preserve">Implementa una Clase con al menos 3 atributos, un método, uso de </w:t>
+        <w:t>Implementa una Clase con al menos 3 atributos, un método</w:t>
+      </w:r>
+      <w:r>
+        <w:rPr>
+          <w:sz w:val="26"/>
+          <w:szCs w:val="26"/>
+        </w:rPr>
+        <w:t xml:space="preserve"> que realice las acciones de un objeto de la clase</w:t>
+      </w:r>
+      <w:r>
+        <w:rPr>
+          <w:sz w:val="26"/>
+          <w:szCs w:val="26"/>
+        </w:rPr>
+        <w:t>, us</w:t>
+      </w:r>
+      <w:r>
+        <w:rPr>
+          <w:sz w:val="26"/>
+          <w:szCs w:val="26"/>
+        </w:rPr>
+        <w:t>a</w:t>
+      </w:r>
+      <w:r>
+        <w:rPr>
+          <w:sz w:val="26"/>
+          <w:szCs w:val="26"/>
+        </w:rPr>
+        <w:t xml:space="preserve"> de </w:t>
       </w:r>
       <w:proofErr w:type="spellStart"/>
       <w:r>
@@ -617,10 +512,31 @@
           <w:sz w:val="26"/>
           <w:szCs w:val="26"/>
         </w:rPr>
-        <w:t xml:space="preserve"> e imprimiendo sus atributos con un método. Imagina que esta Clase se las vas a enseñar a tus alumnos, cuando termines de diseñarla y programarla, puedes pasar al frente para exponerla y compartirla con el grupo! </w:t>
+        <w:t xml:space="preserve"> e imprimiendo sus atributos con un método. Imagina que </w:t>
+      </w:r>
+      <w:r>
+        <w:rPr>
+          <w:sz w:val="26"/>
+          <w:szCs w:val="26"/>
+        </w:rPr>
+        <w:t>esta</w:t>
+      </w:r>
+      <w:r>
+        <w:rPr>
+          <w:sz w:val="26"/>
+          <w:szCs w:val="26"/>
+        </w:rPr>
+        <w:t xml:space="preserve"> </w:t>
       </w:r>
       <w:bookmarkStart w:id="0" w:name="_GoBack"/>
       <w:bookmarkEnd w:id="0"/>
+      <w:r>
+        <w:rPr>
+          <w:sz w:val="26"/>
+          <w:szCs w:val="26"/>
+        </w:rPr>
+        <w:t xml:space="preserve">Clase se las vas a enseñar a tus alumnos, cuando termines de diseñarla y programarla, puedes pasar al frente para exponerla y compartirla con el grupo! </w:t>
+      </w:r>
     </w:p>
     <w:p>
       <w:pPr>
